--- a/1 - Avant Projet/2 - Outils/11 - CDV du produit - logigramme.docx
+++ b/1 - Avant Projet/2 - Outils/11 - CDV du produit - logigramme.docx
@@ -3,6 +3,8 @@
 <w:document xmlns:wpc="http://schemas.microsoft.com/office/word/2010/wordprocessingCanvas" xmlns:mc="http://schemas.openxmlformats.org/markup-compatibility/2006" xmlns:o="urn:schemas-microsoft-com:office:office" xmlns:r="http://schemas.openxmlformats.org/officeDocument/2006/relationships" xmlns:m="http://schemas.openxmlformats.org/officeDocument/2006/math" xmlns:v="urn:schemas-microsoft-com:vml" xmlns:wp14="http://schemas.microsoft.com/office/word/2010/wordprocessingDrawing" xmlns:wp="http://schemas.openxmlformats.org/drawingml/2006/wordprocessingDrawing" xmlns:w10="urn:schemas-microsoft-com:office:word" xmlns:w="http://schemas.openxmlformats.org/wordprocessingml/2006/main" xmlns:w14="http://schemas.microsoft.com/office/word/2010/wordml" xmlns:w15="http://schemas.microsoft.com/office/word/2012/wordml" xmlns:wpg="http://schemas.microsoft.com/office/word/2010/wordprocessingGroup" xmlns:wpi="http://schemas.microsoft.com/office/word/2010/wordprocessingInk" xmlns:wne="http://schemas.microsoft.com/office/word/2006/wordml" xmlns:wps="http://schemas.microsoft.com/office/word/2010/wordprocessingShape" mc:Ignorable="w14 w15 wp14">
   <w:body>
     <w:p>
+      <w:bookmarkStart w:id="0" w:name="_GoBack"/>
+      <w:bookmarkEnd w:id="0"/>
       <w:r>
         <w:rPr>
           <w:noProof/>
@@ -11,7 +13,102 @@
         <mc:AlternateContent>
           <mc:Choice Requires="wps">
             <w:drawing>
-              <wp:anchor distT="0" distB="0" distL="114300" distR="114300" simplePos="0" relativeHeight="251679744" behindDoc="0" locked="0" layoutInCell="1" allowOverlap="1" wp14:anchorId="7769C3F5" wp14:editId="23CE9648">
+              <wp:anchor distT="0" distB="0" distL="114300" distR="114300" simplePos="0" relativeHeight="251713536" behindDoc="0" locked="0" layoutInCell="1" allowOverlap="1" wp14:anchorId="2420F417" wp14:editId="6A1C0CC5">
+                <wp:simplePos x="0" y="0"/>
+                <wp:positionH relativeFrom="column">
+                  <wp:posOffset>2690037</wp:posOffset>
+                </wp:positionH>
+                <wp:positionV relativeFrom="paragraph">
+                  <wp:posOffset>-183412</wp:posOffset>
+                </wp:positionV>
+                <wp:extent cx="1257300" cy="685800"/>
+                <wp:effectExtent l="0" t="0" r="19050" b="19050"/>
+                <wp:wrapNone/>
+                <wp:docPr id="1" name="Ellipse 1"/>
+                <wp:cNvGraphicFramePr/>
+                <a:graphic xmlns:a="http://schemas.openxmlformats.org/drawingml/2006/main">
+                  <a:graphicData uri="http://schemas.microsoft.com/office/word/2010/wordprocessingShape">
+                    <wps:wsp>
+                      <wps:cNvSpPr/>
+                      <wps:spPr>
+                        <a:xfrm>
+                          <a:off x="0" y="0"/>
+                          <a:ext cx="1257300" cy="685800"/>
+                        </a:xfrm>
+                        <a:prstGeom prst="ellipse">
+                          <a:avLst/>
+                        </a:prstGeom>
+                      </wps:spPr>
+                      <wps:style>
+                        <a:lnRef idx="2">
+                          <a:schemeClr val="accent1">
+                            <a:shade val="50000"/>
+                          </a:schemeClr>
+                        </a:lnRef>
+                        <a:fillRef idx="1">
+                          <a:schemeClr val="accent1"/>
+                        </a:fillRef>
+                        <a:effectRef idx="0">
+                          <a:schemeClr val="accent1"/>
+                        </a:effectRef>
+                        <a:fontRef idx="minor">
+                          <a:schemeClr val="lt1"/>
+                        </a:fontRef>
+                      </wps:style>
+                      <wps:txbx>
+                        <w:txbxContent>
+                          <w:p>
+                            <w:pPr>
+                              <w:jc w:val="center"/>
+                            </w:pPr>
+                            <w:r>
+                              <w:t>ETUDE</w:t>
+                            </w:r>
+                          </w:p>
+                        </w:txbxContent>
+                      </wps:txbx>
+                      <wps:bodyPr rot="0" spcFirstLastPara="0" vertOverflow="overflow" horzOverflow="overflow" vert="horz" wrap="square" lIns="91440" tIns="45720" rIns="91440" bIns="45720" numCol="1" spcCol="0" rtlCol="0" fromWordArt="0" anchor="ctr" anchorCtr="0" forceAA="0" compatLnSpc="1">
+                        <a:prstTxWarp prst="textNoShape">
+                          <a:avLst/>
+                        </a:prstTxWarp>
+                        <a:noAutofit/>
+                      </wps:bodyPr>
+                    </wps:wsp>
+                  </a:graphicData>
+                </a:graphic>
+              </wp:anchor>
+            </w:drawing>
+          </mc:Choice>
+          <mc:Fallback>
+            <w:pict>
+              <v:oval w14:anchorId="2420F417" id="Ellipse 1" o:spid="_x0000_s1026" style="position:absolute;margin-left:211.8pt;margin-top:-14.45pt;width:99pt;height:54pt;z-index:251713536;visibility:visible;mso-wrap-style:square;mso-wrap-distance-left:9pt;mso-wrap-distance-top:0;mso-wrap-distance-right:9pt;mso-wrap-distance-bottom:0;mso-position-horizontal:absolute;mso-position-horizontal-relative:text;mso-position-vertical:absolute;mso-position-vertical-relative:text;v-text-anchor:middle" o:gfxdata="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" fillcolor="#4472c4 [3204]" strokecolor="#1f3763 [1604]" strokeweight="1pt">
+                <v:stroke joinstyle="miter"/>
+                <v:textbox>
+                  <w:txbxContent>
+                    <w:p>
+                      <w:pPr>
+                        <w:jc w:val="center"/>
+                      </w:pPr>
+                      <w:r>
+                        <w:t>ETUDE</w:t>
+                      </w:r>
+                    </w:p>
+                  </w:txbxContent>
+                </v:textbox>
+              </v:oval>
+            </w:pict>
+          </mc:Fallback>
+        </mc:AlternateContent>
+      </w:r>
+      <w:r>
+        <w:rPr>
+          <w:noProof/>
+          <w:lang w:eastAsia="fr-FR"/>
+        </w:rPr>
+        <mc:AlternateContent>
+          <mc:Choice Requires="wps">
+            <w:drawing>
+              <wp:anchor distT="0" distB="0" distL="114300" distR="114300" simplePos="0" relativeHeight="251679744" behindDoc="0" locked="0" layoutInCell="1" allowOverlap="1" wp14:anchorId="7769C3F5" wp14:editId="78016C59">
                 <wp:simplePos x="0" y="0"/>
                 <wp:positionH relativeFrom="margin">
                   <wp:posOffset>2124075</wp:posOffset>
@@ -39,15 +136,15 @@
                       </wps:spPr>
                       <wps:style>
                         <a:lnRef idx="2">
-                          <a:schemeClr val="accent1">
+                          <a:schemeClr val="accent2">
                             <a:shade val="50000"/>
                           </a:schemeClr>
                         </a:lnRef>
                         <a:fillRef idx="1">
-                          <a:schemeClr val="accent1"/>
+                          <a:schemeClr val="accent2"/>
                         </a:fillRef>
                         <a:effectRef idx="0">
-                          <a:schemeClr val="accent1"/>
+                          <a:schemeClr val="accent2"/>
                         </a:effectRef>
                         <a:fontRef idx="minor">
                           <a:schemeClr val="lt1"/>
@@ -89,7 +186,7 @@
           </mc:Choice>
           <mc:Fallback>
             <w:pict>
-              <v:rect w14:anchorId="7769C3F5" id="Rectangle 13" o:spid="_x0000_s1026" style="position:absolute;margin-left:167.25pt;margin-top:621.9pt;width:193.15pt;height:46.35pt;z-index:251679744;visibility:visible;mso-wrap-style:square;mso-width-percent:0;mso-height-percent:0;mso-wrap-distance-left:9pt;mso-wrap-distance-top:0;mso-wrap-distance-right:9pt;mso-wrap-distance-bottom:0;mso-position-horizontal:absolute;mso-position-horizontal-relative:margin;mso-position-vertical:absolute;mso-position-vertical-relative:text;mso-width-percent:0;mso-height-percent:0;mso-width-relative:margin;mso-height-relative:margin;v-text-anchor:middle" o:gfxdata="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" fillcolor="#4472c4 [3204]" strokecolor="#1f3763 [1604]" strokeweight="1pt">
+              <v:rect w14:anchorId="7769C3F5" id="Rectangle 13" o:spid="_x0000_s1027" style="position:absolute;margin-left:167.25pt;margin-top:621.9pt;width:193.15pt;height:46.35pt;z-index:251679744;visibility:visible;mso-wrap-style:square;mso-width-percent:0;mso-height-percent:0;mso-wrap-distance-left:9pt;mso-wrap-distance-top:0;mso-wrap-distance-right:9pt;mso-wrap-distance-bottom:0;mso-position-horizontal:absolute;mso-position-horizontal-relative:margin;mso-position-vertical:absolute;mso-position-vertical-relative:text;mso-width-percent:0;mso-height-percent:0;mso-width-relative:margin;mso-height-relative:margin;v-text-anchor:middle" o:gfxdata="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" fillcolor="#ed7d31 [3205]" strokecolor="#823b0b [1605]" strokeweight="1pt">
                 <v:textbox>
                   <w:txbxContent>
                     <w:p>
@@ -120,7 +217,7 @@
         <mc:AlternateContent>
           <mc:Choice Requires="wps">
             <w:drawing>
-              <wp:anchor distT="0" distB="0" distL="114300" distR="114300" simplePos="0" relativeHeight="251712512" behindDoc="0" locked="0" layoutInCell="1" allowOverlap="1" wp14:anchorId="0BDBCC76" wp14:editId="722E6251">
+              <wp:anchor distT="0" distB="0" distL="114300" distR="114300" simplePos="0" relativeHeight="251712512" behindDoc="0" locked="0" layoutInCell="1" allowOverlap="1" wp14:anchorId="0BDBCC76" wp14:editId="69A677DC">
                 <wp:simplePos x="0" y="0"/>
                 <wp:positionH relativeFrom="column">
                   <wp:posOffset>3343275</wp:posOffset>
@@ -172,7 +269,7 @@
           </mc:Choice>
           <mc:Fallback>
             <w:pict>
-              <v:shapetype w14:anchorId="0689E209" id="_x0000_t32" coordsize="21600,21600" o:spt="32" o:oned="t" path="m,l21600,21600e" filled="f">
+              <v:shapetype w14:anchorId="25690FA1" id="_x0000_t32" coordsize="21600,21600" o:spt="32" o:oned="t" path="m,l21600,21600e" filled="f">
                 <v:path arrowok="t" fillok="f" o:connecttype="none"/>
                 <o:lock v:ext="edit" shapetype="t"/>
               </v:shapetype>
@@ -191,7 +288,7 @@
         <mc:AlternateContent>
           <mc:Choice Requires="wps">
             <w:drawing>
-              <wp:anchor distT="0" distB="0" distL="114300" distR="114300" simplePos="0" relativeHeight="251681792" behindDoc="0" locked="0" layoutInCell="1" allowOverlap="1" wp14:anchorId="5BCCE1FE" wp14:editId="450D0455">
+              <wp:anchor distT="0" distB="0" distL="114300" distR="114300" simplePos="0" relativeHeight="251681792" behindDoc="0" locked="0" layoutInCell="1" allowOverlap="1" wp14:anchorId="5BCCE1FE" wp14:editId="3251118F">
                 <wp:simplePos x="0" y="0"/>
                 <wp:positionH relativeFrom="margin">
                   <wp:posOffset>2433320</wp:posOffset>
@@ -219,15 +316,15 @@
                       </wps:spPr>
                       <wps:style>
                         <a:lnRef idx="2">
-                          <a:schemeClr val="accent1">
+                          <a:schemeClr val="accent2">
                             <a:shade val="50000"/>
                           </a:schemeClr>
                         </a:lnRef>
                         <a:fillRef idx="1">
-                          <a:schemeClr val="accent1"/>
+                          <a:schemeClr val="accent2"/>
                         </a:fillRef>
                         <a:effectRef idx="0">
-                          <a:schemeClr val="accent1"/>
+                          <a:schemeClr val="accent2"/>
                         </a:effectRef>
                         <a:fontRef idx="minor">
                           <a:schemeClr val="lt1"/>
@@ -250,8 +347,6 @@
                                 <w:sz w:val="24"/>
                               </w:rPr>
                             </w:pPr>
-                            <w:bookmarkStart w:id="0" w:name="_GoBack"/>
-                            <w:bookmarkEnd w:id="0"/>
                           </w:p>
                         </w:txbxContent>
                       </wps:txbx>
@@ -275,7 +370,7 @@
           </mc:Choice>
           <mc:Fallback>
             <w:pict>
-              <v:rect w14:anchorId="5BCCE1FE" id="Rectangle 14" o:spid="_x0000_s1027" style="position:absolute;margin-left:191.6pt;margin-top:711pt;width:139.15pt;height:37.7pt;z-index:251681792;visibility:visible;mso-wrap-style:square;mso-width-percent:0;mso-height-percent:0;mso-wrap-distance-left:9pt;mso-wrap-distance-top:0;mso-wrap-distance-right:9pt;mso-wrap-distance-bottom:0;mso-position-horizontal:absolute;mso-position-horizontal-relative:margin;mso-position-vertical:absolute;mso-position-vertical-relative:text;mso-width-percent:0;mso-height-percent:0;mso-width-relative:margin;mso-height-relative:margin;v-text-anchor:middle" o:gfxdata="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" fillcolor="#4472c4 [3204]" strokecolor="#1f3763 [1604]" strokeweight="1pt">
+              <v:rect w14:anchorId="5BCCE1FE" id="Rectangle 14" o:spid="_x0000_s1028" style="position:absolute;margin-left:191.6pt;margin-top:711pt;width:139.15pt;height:37.7pt;z-index:251681792;visibility:visible;mso-wrap-style:square;mso-width-percent:0;mso-height-percent:0;mso-wrap-distance-left:9pt;mso-wrap-distance-top:0;mso-wrap-distance-right:9pt;mso-wrap-distance-bottom:0;mso-position-horizontal:absolute;mso-position-horizontal-relative:margin;mso-position-vertical:absolute;mso-position-vertical-relative:text;mso-width-percent:0;mso-height-percent:0;mso-width-relative:margin;mso-height-relative:margin;v-text-anchor:middle" o:gfxdata="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" fillcolor="#ed7d31 [3205]" strokecolor="#823b0b [1605]" strokeweight="1pt">
                 <v:textbox>
                   <w:txbxContent>
                     <w:p>
@@ -293,8 +388,6 @@
                           <w:sz w:val="24"/>
                         </w:rPr>
                       </w:pPr>
-                      <w:bookmarkStart w:id="1" w:name="_GoBack"/>
-                      <w:bookmarkEnd w:id="1"/>
                     </w:p>
                   </w:txbxContent>
                 </v:textbox>
@@ -312,7 +405,7 @@
         <mc:AlternateContent>
           <mc:Choice Requires="wps">
             <w:drawing>
-              <wp:anchor distT="0" distB="0" distL="114300" distR="114300" simplePos="0" relativeHeight="251706368" behindDoc="0" locked="0" layoutInCell="1" allowOverlap="1" wp14:anchorId="56BAF439" wp14:editId="1F6C0C38">
+              <wp:anchor distT="0" distB="0" distL="114300" distR="114300" simplePos="0" relativeHeight="251706368" behindDoc="0" locked="0" layoutInCell="1" allowOverlap="1" wp14:anchorId="56BAF439" wp14:editId="6B1B5E3C">
                 <wp:simplePos x="0" y="0"/>
                 <wp:positionH relativeFrom="column">
                   <wp:posOffset>3981449</wp:posOffset>
@@ -372,7 +465,7 @@
           </mc:Choice>
           <mc:Fallback>
             <w:pict>
-              <v:shapetype w14:anchorId="6A403C6E" id="_x0000_t34" coordsize="21600,21600" o:spt="34" o:oned="t" adj="10800" path="m,l@0,0@0,21600,21600,21600e" filled="f">
+              <v:shapetype w14:anchorId="27DAEFF5" id="_x0000_t34" coordsize="21600,21600" o:spt="34" o:oned="t" adj="10800" path="m,l@0,0@0,21600,21600,21600e" filled="f">
                 <v:stroke joinstyle="miter"/>
                 <v:formulas>
                   <v:f eqn="val #0"/>
@@ -398,7 +491,7 @@
         <mc:AlternateContent>
           <mc:Choice Requires="wps">
             <w:drawing>
-              <wp:anchor distT="0" distB="0" distL="114300" distR="114300" simplePos="0" relativeHeight="251711488" behindDoc="0" locked="0" layoutInCell="1" allowOverlap="1" wp14:anchorId="606111E7" wp14:editId="46AF9CA1">
+              <wp:anchor distT="0" distB="0" distL="114300" distR="114300" simplePos="0" relativeHeight="251711488" behindDoc="0" locked="0" layoutInCell="1" allowOverlap="1" wp14:anchorId="606111E7" wp14:editId="13FB01FC">
                 <wp:simplePos x="0" y="0"/>
                 <wp:positionH relativeFrom="column">
                   <wp:posOffset>3319153</wp:posOffset>
@@ -450,7 +543,7 @@
           </mc:Choice>
           <mc:Fallback>
             <w:pict>
-              <v:shape w14:anchorId="2A4364FA" id="Connecteur droit avec flèche 8" o:spid="_x0000_s1026" type="#_x0000_t32" style="position:absolute;margin-left:261.35pt;margin-top:38.1pt;width:0;height:95.15pt;z-index:251711488;visibility:visible;mso-wrap-style:square;mso-wrap-distance-left:9pt;mso-wrap-distance-top:0;mso-wrap-distance-right:9pt;mso-wrap-distance-bottom:0;mso-position-horizontal:absolute;mso-position-horizontal-relative:text;mso-position-vertical:absolute;mso-position-vertical-relative:text" o:gfxdata="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" strokecolor="#4472c4 [3204]" strokeweight=".5pt">
+              <v:shape w14:anchorId="3A45B075" id="Connecteur droit avec flèche 8" o:spid="_x0000_s1026" type="#_x0000_t32" style="position:absolute;margin-left:261.35pt;margin-top:38.1pt;width:0;height:95.15pt;z-index:251711488;visibility:visible;mso-wrap-style:square;mso-wrap-distance-left:9pt;mso-wrap-distance-top:0;mso-wrap-distance-right:9pt;mso-wrap-distance-bottom:0;mso-position-horizontal:absolute;mso-position-horizontal-relative:text;mso-position-vertical:absolute;mso-position-vertical-relative:text" o:gfxdata="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" strokecolor="#4472c4 [3204]" strokeweight=".5pt">
                 <v:stroke endarrow="block" joinstyle="miter"/>
               </v:shape>
             </w:pict>
@@ -465,7 +558,7 @@
         <mc:AlternateContent>
           <mc:Choice Requires="wps">
             <w:drawing>
-              <wp:anchor distT="0" distB="0" distL="114300" distR="114300" simplePos="0" relativeHeight="251704320" behindDoc="0" locked="0" layoutInCell="1" allowOverlap="1" wp14:anchorId="022D76FD" wp14:editId="7A5B1527">
+              <wp:anchor distT="0" distB="0" distL="114300" distR="114300" simplePos="0" relativeHeight="251704320" behindDoc="0" locked="0" layoutInCell="1" allowOverlap="1" wp14:anchorId="022D76FD" wp14:editId="1F87E077">
                 <wp:simplePos x="0" y="0"/>
                 <wp:positionH relativeFrom="column">
                   <wp:posOffset>3769743</wp:posOffset>
@@ -517,7 +610,7 @@
           </mc:Choice>
           <mc:Fallback>
             <w:pict>
-              <v:shape w14:anchorId="01DF4C89" id="Connector: Elbow 29" o:spid="_x0000_s1026" type="#_x0000_t34" style="position:absolute;margin-left:296.85pt;margin-top:220.1pt;width:31.2pt;height:80.85pt;flip:x y;z-index:251704320;visibility:visible;mso-wrap-style:square;mso-wrap-distance-left:9pt;mso-wrap-distance-top:0;mso-wrap-distance-right:9pt;mso-wrap-distance-bottom:0;mso-position-horizontal:absolute;mso-position-horizontal-relative:text;mso-position-vertical:absolute;mso-position-vertical-relative:text" o:gfxdata="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" strokecolor="#4472c4 [3204]" strokeweight=".5pt">
+              <v:shape w14:anchorId="3CF6C2AF" id="Connector: Elbow 29" o:spid="_x0000_s1026" type="#_x0000_t34" style="position:absolute;margin-left:296.85pt;margin-top:220.1pt;width:31.2pt;height:80.85pt;flip:x y;z-index:251704320;visibility:visible;mso-wrap-style:square;mso-wrap-distance-left:9pt;mso-wrap-distance-top:0;mso-wrap-distance-right:9pt;mso-wrap-distance-bottom:0;mso-position-horizontal:absolute;mso-position-horizontal-relative:text;mso-position-vertical:absolute;mso-position-vertical-relative:text" o:gfxdata="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" strokecolor="#4472c4 [3204]" strokeweight=".5pt">
                 <v:stroke endarrow="block"/>
               </v:shape>
             </w:pict>
@@ -532,7 +625,7 @@
         <mc:AlternateContent>
           <mc:Choice Requires="wps">
             <w:drawing>
-              <wp:anchor distT="0" distB="0" distL="114300" distR="114300" simplePos="0" relativeHeight="251701248" behindDoc="0" locked="0" layoutInCell="1" allowOverlap="1" wp14:anchorId="0491B147" wp14:editId="13477541">
+              <wp:anchor distT="0" distB="0" distL="114300" distR="114300" simplePos="0" relativeHeight="251701248" behindDoc="0" locked="0" layoutInCell="1" allowOverlap="1" wp14:anchorId="0491B147" wp14:editId="3ABAE662">
                 <wp:simplePos x="0" y="0"/>
                 <wp:positionH relativeFrom="margin">
                   <wp:align>center</wp:align>
@@ -584,7 +677,7 @@
           </mc:Choice>
           <mc:Fallback>
             <w:pict>
-              <v:shape w14:anchorId="4279F4F0" id="Straight Arrow Connector 26" o:spid="_x0000_s1026" type="#_x0000_t32" style="position:absolute;margin-left:0;margin-top:584.25pt;width:0;height:35.3pt;z-index:251701248;visibility:visible;mso-wrap-style:square;mso-wrap-distance-left:9pt;mso-wrap-distance-top:0;mso-wrap-distance-right:9pt;mso-wrap-distance-bottom:0;mso-position-horizontal:center;mso-position-horizontal-relative:margin;mso-position-vertical:absolute;mso-position-vertical-relative:text" o:gfxdata="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" strokecolor="#4472c4 [3204]" strokeweight=".5pt">
+              <v:shape w14:anchorId="5DF5C44C" id="Straight Arrow Connector 26" o:spid="_x0000_s1026" type="#_x0000_t32" style="position:absolute;margin-left:0;margin-top:584.25pt;width:0;height:35.3pt;z-index:251701248;visibility:visible;mso-wrap-style:square;mso-wrap-distance-left:9pt;mso-wrap-distance-top:0;mso-wrap-distance-right:9pt;mso-wrap-distance-bottom:0;mso-position-horizontal:center;mso-position-horizontal-relative:margin;mso-position-vertical:absolute;mso-position-vertical-relative:text" o:gfxdata="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" strokecolor="#4472c4 [3204]" strokeweight=".5pt">
                 <v:stroke endarrow="block" joinstyle="miter"/>
                 <w10:wrap anchorx="margin"/>
               </v:shape>
@@ -600,7 +693,7 @@
         <mc:AlternateContent>
           <mc:Choice Requires="wps">
             <w:drawing>
-              <wp:anchor distT="0" distB="0" distL="114300" distR="114300" simplePos="0" relativeHeight="251699200" behindDoc="0" locked="0" layoutInCell="1" allowOverlap="1" wp14:anchorId="1AA828D5" wp14:editId="3769EA4C">
+              <wp:anchor distT="0" distB="0" distL="114300" distR="114300" simplePos="0" relativeHeight="251699200" behindDoc="0" locked="0" layoutInCell="1" allowOverlap="1" wp14:anchorId="1AA828D5" wp14:editId="2F251D70">
                 <wp:simplePos x="0" y="0"/>
                 <wp:positionH relativeFrom="margin">
                   <wp:align>center</wp:align>
@@ -652,7 +745,7 @@
           </mc:Choice>
           <mc:Fallback>
             <w:pict>
-              <v:shape w14:anchorId="7732A5D1" id="Straight Arrow Connector 25" o:spid="_x0000_s1026" type="#_x0000_t32" style="position:absolute;margin-left:0;margin-top:490.75pt;width:0;height:35.3pt;z-index:251699200;visibility:visible;mso-wrap-style:square;mso-wrap-distance-left:9pt;mso-wrap-distance-top:0;mso-wrap-distance-right:9pt;mso-wrap-distance-bottom:0;mso-position-horizontal:center;mso-position-horizontal-relative:margin;mso-position-vertical:absolute;mso-position-vertical-relative:text" o:gfxdata="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" strokecolor="#4472c4 [3204]" strokeweight=".5pt">
+              <v:shape w14:anchorId="783C6C17" id="Straight Arrow Connector 25" o:spid="_x0000_s1026" type="#_x0000_t32" style="position:absolute;margin-left:0;margin-top:490.75pt;width:0;height:35.3pt;z-index:251699200;visibility:visible;mso-wrap-style:square;mso-wrap-distance-left:9pt;mso-wrap-distance-top:0;mso-wrap-distance-right:9pt;mso-wrap-distance-bottom:0;mso-position-horizontal:center;mso-position-horizontal-relative:margin;mso-position-vertical:absolute;mso-position-vertical-relative:text" o:gfxdata="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" strokecolor="#4472c4 [3204]" strokeweight=".5pt">
                 <v:stroke endarrow="block" joinstyle="miter"/>
                 <w10:wrap anchorx="margin"/>
               </v:shape>
@@ -668,7 +761,7 @@
         <mc:AlternateContent>
           <mc:Choice Requires="wps">
             <w:drawing>
-              <wp:anchor distT="0" distB="0" distL="114300" distR="114300" simplePos="0" relativeHeight="251697152" behindDoc="0" locked="0" layoutInCell="1" allowOverlap="1" wp14:anchorId="20CF1DF1" wp14:editId="754E3B79">
+              <wp:anchor distT="0" distB="0" distL="114300" distR="114300" simplePos="0" relativeHeight="251697152" behindDoc="0" locked="0" layoutInCell="1" allowOverlap="1" wp14:anchorId="20CF1DF1" wp14:editId="3DE71161">
                 <wp:simplePos x="0" y="0"/>
                 <wp:positionH relativeFrom="margin">
                   <wp:align>center</wp:align>
@@ -720,7 +813,7 @@
           </mc:Choice>
           <mc:Fallback>
             <w:pict>
-              <v:shape w14:anchorId="3612EE81" id="Straight Arrow Connector 24" o:spid="_x0000_s1026" type="#_x0000_t32" style="position:absolute;margin-left:0;margin-top:397.25pt;width:0;height:35.3pt;z-index:251697152;visibility:visible;mso-wrap-style:square;mso-wrap-distance-left:9pt;mso-wrap-distance-top:0;mso-wrap-distance-right:9pt;mso-wrap-distance-bottom:0;mso-position-horizontal:center;mso-position-horizontal-relative:margin;mso-position-vertical:absolute;mso-position-vertical-relative:text" o:gfxdata="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" strokecolor="#4472c4 [3204]" strokeweight=".5pt">
+              <v:shape w14:anchorId="347F008D" id="Straight Arrow Connector 24" o:spid="_x0000_s1026" type="#_x0000_t32" style="position:absolute;margin-left:0;margin-top:397.25pt;width:0;height:35.3pt;z-index:251697152;visibility:visible;mso-wrap-style:square;mso-wrap-distance-left:9pt;mso-wrap-distance-top:0;mso-wrap-distance-right:9pt;mso-wrap-distance-bottom:0;mso-position-horizontal:center;mso-position-horizontal-relative:margin;mso-position-vertical:absolute;mso-position-vertical-relative:text" o:gfxdata="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" strokecolor="#4472c4 [3204]" strokeweight=".5pt">
                 <v:stroke endarrow="block" joinstyle="miter"/>
                 <w10:wrap anchorx="margin"/>
               </v:shape>
@@ -736,7 +829,7 @@
         <mc:AlternateContent>
           <mc:Choice Requires="wps">
             <w:drawing>
-              <wp:anchor distT="0" distB="0" distL="114300" distR="114300" simplePos="0" relativeHeight="251695104" behindDoc="0" locked="0" layoutInCell="1" allowOverlap="1" wp14:anchorId="537E0667" wp14:editId="554C974D">
+              <wp:anchor distT="0" distB="0" distL="114300" distR="114300" simplePos="0" relativeHeight="251695104" behindDoc="0" locked="0" layoutInCell="1" allowOverlap="1" wp14:anchorId="537E0667" wp14:editId="649278D9">
                 <wp:simplePos x="0" y="0"/>
                 <wp:positionH relativeFrom="margin">
                   <wp:align>center</wp:align>
@@ -788,7 +881,7 @@
           </mc:Choice>
           <mc:Fallback>
             <w:pict>
-              <v:shape w14:anchorId="58D8FE9C" id="Straight Arrow Connector 23" o:spid="_x0000_s1026" type="#_x0000_t32" style="position:absolute;margin-left:0;margin-top:330.3pt;width:0;height:35.3pt;z-index:251695104;visibility:visible;mso-wrap-style:square;mso-wrap-distance-left:9pt;mso-wrap-distance-top:0;mso-wrap-distance-right:9pt;mso-wrap-distance-bottom:0;mso-position-horizontal:center;mso-position-horizontal-relative:margin;mso-position-vertical:absolute;mso-position-vertical-relative:text" o:gfxdata="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" strokecolor="#4472c4 [3204]" strokeweight=".5pt">
+              <v:shape w14:anchorId="0EA6F034" id="Straight Arrow Connector 23" o:spid="_x0000_s1026" type="#_x0000_t32" style="position:absolute;margin-left:0;margin-top:330.3pt;width:0;height:35.3pt;z-index:251695104;visibility:visible;mso-wrap-style:square;mso-wrap-distance-left:9pt;mso-wrap-distance-top:0;mso-wrap-distance-right:9pt;mso-wrap-distance-bottom:0;mso-position-horizontal:center;mso-position-horizontal-relative:margin;mso-position-vertical:absolute;mso-position-vertical-relative:text" o:gfxdata="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" strokecolor="#4472c4 [3204]" strokeweight=".5pt">
                 <v:stroke endarrow="block" joinstyle="miter"/>
                 <w10:wrap anchorx="margin"/>
               </v:shape>
@@ -804,7 +897,7 @@
         <mc:AlternateContent>
           <mc:Choice Requires="wps">
             <w:drawing>
-              <wp:anchor distT="0" distB="0" distL="114300" distR="114300" simplePos="0" relativeHeight="251693056" behindDoc="0" locked="0" layoutInCell="1" allowOverlap="1" wp14:anchorId="17AFFF81" wp14:editId="76555909">
+              <wp:anchor distT="0" distB="0" distL="114300" distR="114300" simplePos="0" relativeHeight="251693056" behindDoc="0" locked="0" layoutInCell="1" allowOverlap="1" wp14:anchorId="17AFFF81" wp14:editId="62330907">
                 <wp:simplePos x="0" y="0"/>
                 <wp:positionH relativeFrom="margin">
                   <wp:align>center</wp:align>
@@ -856,7 +949,7 @@
           </mc:Choice>
           <mc:Fallback>
             <w:pict>
-              <v:shape w14:anchorId="32A5B8D2" id="Straight Arrow Connector 22" o:spid="_x0000_s1026" type="#_x0000_t32" style="position:absolute;margin-left:0;margin-top:234.05pt;width:0;height:35.3pt;z-index:251693056;visibility:visible;mso-wrap-style:square;mso-wrap-distance-left:9pt;mso-wrap-distance-top:0;mso-wrap-distance-right:9pt;mso-wrap-distance-bottom:0;mso-position-horizontal:center;mso-position-horizontal-relative:margin;mso-position-vertical:absolute;mso-position-vertical-relative:text" o:gfxdata="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" strokecolor="#4472c4 [3204]" strokeweight=".5pt">
+              <v:shape w14:anchorId="7AE92FB6" id="Straight Arrow Connector 22" o:spid="_x0000_s1026" type="#_x0000_t32" style="position:absolute;margin-left:0;margin-top:234.05pt;width:0;height:35.3pt;z-index:251693056;visibility:visible;mso-wrap-style:square;mso-wrap-distance-left:9pt;mso-wrap-distance-top:0;mso-wrap-distance-right:9pt;mso-wrap-distance-bottom:0;mso-position-horizontal:center;mso-position-horizontal-relative:margin;mso-position-vertical:absolute;mso-position-vertical-relative:text" o:gfxdata="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" strokecolor="#4472c4 [3204]" strokeweight=".5pt">
                 <v:stroke endarrow="block" joinstyle="miter"/>
                 <w10:wrap anchorx="margin"/>
               </v:shape>
@@ -872,7 +965,7 @@
         <mc:AlternateContent>
           <mc:Choice Requires="wps">
             <w:drawing>
-              <wp:anchor distT="0" distB="0" distL="114300" distR="114300" simplePos="0" relativeHeight="251691008" behindDoc="0" locked="0" layoutInCell="1" allowOverlap="1" wp14:anchorId="584047AE" wp14:editId="434595F8">
+              <wp:anchor distT="0" distB="0" distL="114300" distR="114300" simplePos="0" relativeHeight="251691008" behindDoc="0" locked="0" layoutInCell="1" allowOverlap="1" wp14:anchorId="584047AE" wp14:editId="5AEE3678">
                 <wp:simplePos x="0" y="0"/>
                 <wp:positionH relativeFrom="column">
                   <wp:posOffset>3329796</wp:posOffset>
@@ -924,7 +1017,7 @@
           </mc:Choice>
           <mc:Fallback>
             <w:pict>
-              <v:shape w14:anchorId="4625C01B" id="Straight Arrow Connector 21" o:spid="_x0000_s1026" type="#_x0000_t32" style="position:absolute;margin-left:262.2pt;margin-top:170.5pt;width:0;height:35.3pt;z-index:251691008;visibility:visible;mso-wrap-style:square;mso-wrap-distance-left:9pt;mso-wrap-distance-top:0;mso-wrap-distance-right:9pt;mso-wrap-distance-bottom:0;mso-position-horizontal:absolute;mso-position-horizontal-relative:text;mso-position-vertical:absolute;mso-position-vertical-relative:text" o:gfxdata="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" strokecolor="#4472c4 [3204]" strokeweight=".5pt">
+              <v:shape w14:anchorId="154755FD" id="Straight Arrow Connector 21" o:spid="_x0000_s1026" type="#_x0000_t32" style="position:absolute;margin-left:262.2pt;margin-top:170.5pt;width:0;height:35.3pt;z-index:251691008;visibility:visible;mso-wrap-style:square;mso-wrap-distance-left:9pt;mso-wrap-distance-top:0;mso-wrap-distance-right:9pt;mso-wrap-distance-bottom:0;mso-position-horizontal:absolute;mso-position-horizontal-relative:text;mso-position-vertical:absolute;mso-position-vertical-relative:text" o:gfxdata="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" strokecolor="#4472c4 [3204]" strokeweight=".5pt">
                 <v:stroke endarrow="block" joinstyle="miter"/>
               </v:shape>
             </w:pict>
@@ -939,7 +1032,7 @@
         <mc:AlternateContent>
           <mc:Choice Requires="wps">
             <w:drawing>
-              <wp:anchor distT="0" distB="0" distL="114300" distR="114300" simplePos="0" relativeHeight="251677696" behindDoc="0" locked="0" layoutInCell="1" allowOverlap="1" wp14:anchorId="487C1170" wp14:editId="7E5840BF">
+              <wp:anchor distT="0" distB="0" distL="114300" distR="114300" simplePos="0" relativeHeight="251677696" behindDoc="0" locked="0" layoutInCell="1" allowOverlap="1" wp14:anchorId="487C1170" wp14:editId="7FAC8D21">
                 <wp:simplePos x="0" y="0"/>
                 <wp:positionH relativeFrom="margin">
                   <wp:align>center</wp:align>
@@ -967,15 +1060,15 @@
                       </wps:spPr>
                       <wps:style>
                         <a:lnRef idx="2">
-                          <a:schemeClr val="accent1">
+                          <a:schemeClr val="accent2">
                             <a:shade val="50000"/>
                           </a:schemeClr>
                         </a:lnRef>
                         <a:fillRef idx="1">
-                          <a:schemeClr val="accent1"/>
+                          <a:schemeClr val="accent2"/>
                         </a:fillRef>
                         <a:effectRef idx="0">
-                          <a:schemeClr val="accent1"/>
+                          <a:schemeClr val="accent2"/>
                         </a:effectRef>
                         <a:fontRef idx="minor">
                           <a:schemeClr val="lt1"/>
@@ -1016,7 +1109,7 @@
           </mc:Choice>
           <mc:Fallback>
             <w:pict>
-              <v:rect w14:anchorId="487C1170" id="Diamond 12" o:spid="_x0000_s1028" style="position:absolute;margin-left:0;margin-top:527.2pt;width:132.4pt;height:66.15pt;z-index:251677696;visibility:visible;mso-wrap-style:square;mso-width-percent:0;mso-height-percent:0;mso-wrap-distance-left:9pt;mso-wrap-distance-top:0;mso-wrap-distance-right:9pt;mso-wrap-distance-bottom:0;mso-position-horizontal:center;mso-position-horizontal-relative:margin;mso-position-vertical:absolute;mso-position-vertical-relative:text;mso-width-percent:0;mso-height-percent:0;mso-width-relative:margin;mso-height-relative:margin;v-text-anchor:middle" o:gfxdata="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" fillcolor="#4472c4 [3204]" strokecolor="#1f3763 [1604]" strokeweight="1pt">
+              <v:rect w14:anchorId="487C1170" id="Diamond 12" o:spid="_x0000_s1029" style="position:absolute;margin-left:0;margin-top:527.2pt;width:132.4pt;height:66.15pt;z-index:251677696;visibility:visible;mso-wrap-style:square;mso-width-percent:0;mso-height-percent:0;mso-wrap-distance-left:9pt;mso-wrap-distance-top:0;mso-wrap-distance-right:9pt;mso-wrap-distance-bottom:0;mso-position-horizontal:center;mso-position-horizontal-relative:margin;mso-position-vertical:absolute;mso-position-vertical-relative:text;mso-width-percent:0;mso-height-percent:0;mso-width-relative:margin;mso-height-relative:margin;v-text-anchor:middle" o:gfxdata="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" fillcolor="#ed7d31 [3205]" strokecolor="#823b0b [1605]" strokeweight="1pt">
                 <v:textbox>
                   <w:txbxContent>
                     <w:p>
@@ -1046,7 +1139,7 @@
         <mc:AlternateContent>
           <mc:Choice Requires="wps">
             <w:drawing>
-              <wp:anchor distT="0" distB="0" distL="114300" distR="114300" simplePos="0" relativeHeight="251675648" behindDoc="0" locked="0" layoutInCell="1" allowOverlap="1" wp14:anchorId="6F5536F6" wp14:editId="5B430CD6">
+              <wp:anchor distT="0" distB="0" distL="114300" distR="114300" simplePos="0" relativeHeight="251675648" behindDoc="0" locked="0" layoutInCell="1" allowOverlap="1" wp14:anchorId="6F5536F6" wp14:editId="1D8DCA70">
                 <wp:simplePos x="0" y="0"/>
                 <wp:positionH relativeFrom="margin">
                   <wp:align>center</wp:align>
@@ -1074,15 +1167,15 @@
                       </wps:spPr>
                       <wps:style>
                         <a:lnRef idx="2">
-                          <a:schemeClr val="accent1">
+                          <a:schemeClr val="accent6">
                             <a:shade val="50000"/>
                           </a:schemeClr>
                         </a:lnRef>
                         <a:fillRef idx="1">
-                          <a:schemeClr val="accent1"/>
+                          <a:schemeClr val="accent6"/>
                         </a:fillRef>
                         <a:effectRef idx="0">
-                          <a:schemeClr val="accent1"/>
+                          <a:schemeClr val="accent6"/>
                         </a:effectRef>
                         <a:fontRef idx="minor">
                           <a:schemeClr val="lt1"/>
@@ -1130,7 +1223,7 @@
                 <v:stroke joinstyle="miter"/>
                 <v:path gradientshapeok="t" o:connecttype="rect" textboxrect="5400,5400,16200,16200"/>
               </v:shapetype>
-              <v:shape id="Diamond 11" o:spid="_x0000_s1029" type="#_x0000_t4" style="position:absolute;margin-left:0;margin-top:434.4pt;width:132.4pt;height:66.15pt;z-index:251675648;visibility:visible;mso-wrap-style:square;mso-width-percent:0;mso-height-percent:0;mso-wrap-distance-left:9pt;mso-wrap-distance-top:0;mso-wrap-distance-right:9pt;mso-wrap-distance-bottom:0;mso-position-horizontal:center;mso-position-horizontal-relative:margin;mso-position-vertical:absolute;mso-position-vertical-relative:text;mso-width-percent:0;mso-height-percent:0;mso-width-relative:margin;mso-height-relative:margin;v-text-anchor:middle" o:gfxdata="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" fillcolor="#4472c4 [3204]" strokecolor="#1f3763 [1604]" strokeweight="1pt">
+              <v:shape id="Diamond 11" o:spid="_x0000_s1030" type="#_x0000_t4" style="position:absolute;margin-left:0;margin-top:434.4pt;width:132.4pt;height:66.15pt;z-index:251675648;visibility:visible;mso-wrap-style:square;mso-width-percent:0;mso-height-percent:0;mso-wrap-distance-left:9pt;mso-wrap-distance-top:0;mso-wrap-distance-right:9pt;mso-wrap-distance-bottom:0;mso-position-horizontal:center;mso-position-horizontal-relative:margin;mso-position-vertical:absolute;mso-position-vertical-relative:text;mso-width-percent:0;mso-height-percent:0;mso-width-relative:margin;mso-height-relative:margin;v-text-anchor:middle" o:gfxdata="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" fillcolor="#70ad47 [3209]" strokecolor="#375623 [1609]" strokeweight="1pt">
                 <v:textbox>
                   <w:txbxContent>
                     <w:p>
@@ -1163,7 +1256,7 @@
         <mc:AlternateContent>
           <mc:Choice Requires="wps">
             <w:drawing>
-              <wp:anchor distT="0" distB="0" distL="114300" distR="114300" simplePos="0" relativeHeight="251673600" behindDoc="0" locked="0" layoutInCell="1" allowOverlap="1" wp14:anchorId="3D700EF7" wp14:editId="563F0D88">
+              <wp:anchor distT="0" distB="0" distL="114300" distR="114300" simplePos="0" relativeHeight="251673600" behindDoc="0" locked="0" layoutInCell="1" allowOverlap="1" wp14:anchorId="3D700EF7" wp14:editId="639BDA0A">
                 <wp:simplePos x="0" y="0"/>
                 <wp:positionH relativeFrom="margin">
                   <wp:align>center</wp:align>
@@ -1191,15 +1284,15 @@
                       </wps:spPr>
                       <wps:style>
                         <a:lnRef idx="2">
-                          <a:schemeClr val="accent1">
+                          <a:schemeClr val="accent2">
                             <a:shade val="50000"/>
                           </a:schemeClr>
                         </a:lnRef>
                         <a:fillRef idx="1">
-                          <a:schemeClr val="accent1"/>
+                          <a:schemeClr val="accent2"/>
                         </a:fillRef>
                         <a:effectRef idx="0">
-                          <a:schemeClr val="accent1"/>
+                          <a:schemeClr val="accent2"/>
                         </a:effectRef>
                         <a:fontRef idx="minor">
                           <a:schemeClr val="lt1"/>
@@ -1237,7 +1330,7 @@
           </mc:Choice>
           <mc:Fallback>
             <w:pict>
-              <v:rect w14:anchorId="3D700EF7" id="Rectangle 10" o:spid="_x0000_s1030" style="position:absolute;margin-left:0;margin-top:365.35pt;width:75.4pt;height:37.7pt;z-index:251673600;visibility:visible;mso-wrap-style:square;mso-width-percent:0;mso-height-percent:0;mso-wrap-distance-left:9pt;mso-wrap-distance-top:0;mso-wrap-distance-right:9pt;mso-wrap-distance-bottom:0;mso-position-horizontal:center;mso-position-horizontal-relative:margin;mso-position-vertical:absolute;mso-position-vertical-relative:text;mso-width-percent:0;mso-height-percent:0;mso-width-relative:margin;mso-height-relative:margin;v-text-anchor:middle" o:gfxdata="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" fillcolor="#4472c4 [3204]" strokecolor="#1f3763 [1604]" strokeweight="1pt">
+              <v:rect w14:anchorId="3D700EF7" id="Rectangle 10" o:spid="_x0000_s1031" style="position:absolute;margin-left:0;margin-top:365.35pt;width:75.4pt;height:37.7pt;z-index:251673600;visibility:visible;mso-wrap-style:square;mso-width-percent:0;mso-height-percent:0;mso-wrap-distance-left:9pt;mso-wrap-distance-top:0;mso-wrap-distance-right:9pt;mso-wrap-distance-bottom:0;mso-position-horizontal:center;mso-position-horizontal-relative:margin;mso-position-vertical:absolute;mso-position-vertical-relative:text;mso-width-percent:0;mso-height-percent:0;mso-width-relative:margin;mso-height-relative:margin;v-text-anchor:middle" o:gfxdata="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" fillcolor="#ed7d31 [3205]" strokecolor="#823b0b [1605]" strokeweight="1pt">
                 <v:textbox>
                   <w:txbxContent>
                     <w:p>
@@ -1264,7 +1357,7 @@
         <mc:AlternateContent>
           <mc:Choice Requires="wps">
             <w:drawing>
-              <wp:anchor distT="0" distB="0" distL="114300" distR="114300" simplePos="0" relativeHeight="251671552" behindDoc="0" locked="0" layoutInCell="1" allowOverlap="1" wp14:anchorId="4D7E9FFF" wp14:editId="6F063CD4">
+              <wp:anchor distT="0" distB="0" distL="114300" distR="114300" simplePos="0" relativeHeight="251671552" behindDoc="0" locked="0" layoutInCell="1" allowOverlap="1" wp14:anchorId="4D7E9FFF" wp14:editId="6D08AA0A">
                 <wp:simplePos x="0" y="0"/>
                 <wp:positionH relativeFrom="margin">
                   <wp:align>center</wp:align>
@@ -1292,15 +1385,15 @@
                       </wps:spPr>
                       <wps:style>
                         <a:lnRef idx="2">
-                          <a:schemeClr val="accent1">
+                          <a:schemeClr val="accent6">
                             <a:shade val="50000"/>
                           </a:schemeClr>
                         </a:lnRef>
                         <a:fillRef idx="1">
-                          <a:schemeClr val="accent1"/>
+                          <a:schemeClr val="accent6"/>
                         </a:fillRef>
                         <a:effectRef idx="0">
-                          <a:schemeClr val="accent1"/>
+                          <a:schemeClr val="accent6"/>
                         </a:effectRef>
                         <a:fontRef idx="minor">
                           <a:schemeClr val="lt1"/>
@@ -1344,7 +1437,7 @@
           </mc:Choice>
           <mc:Fallback>
             <w:pict>
-              <v:shape w14:anchorId="4D7E9FFF" id="Diamond 9" o:spid="_x0000_s1031" type="#_x0000_t4" style="position:absolute;margin-left:0;margin-top:267.55pt;width:132.4pt;height:66.15pt;z-index:251671552;visibility:visible;mso-wrap-style:square;mso-width-percent:0;mso-height-percent:0;mso-wrap-distance-left:9pt;mso-wrap-distance-top:0;mso-wrap-distance-right:9pt;mso-wrap-distance-bottom:0;mso-position-horizontal:center;mso-position-horizontal-relative:margin;mso-position-vertical:absolute;mso-position-vertical-relative:text;mso-width-percent:0;mso-height-percent:0;mso-width-relative:margin;mso-height-relative:margin;v-text-anchor:middle" o:gfxdata="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" fillcolor="#4472c4 [3204]" strokecolor="#1f3763 [1604]" strokeweight="1pt">
+              <v:shape w14:anchorId="4D7E9FFF" id="Diamond 9" o:spid="_x0000_s1032" type="#_x0000_t4" style="position:absolute;margin-left:0;margin-top:267.55pt;width:132.4pt;height:66.15pt;z-index:251671552;visibility:visible;mso-wrap-style:square;mso-width-percent:0;mso-height-percent:0;mso-wrap-distance-left:9pt;mso-wrap-distance-top:0;mso-wrap-distance-right:9pt;mso-wrap-distance-bottom:0;mso-position-horizontal:center;mso-position-horizontal-relative:margin;mso-position-vertical:absolute;mso-position-vertical-relative:text;mso-width-percent:0;mso-height-percent:0;mso-width-relative:margin;mso-height-relative:margin;v-text-anchor:middle" o:gfxdata="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" fillcolor="#70ad47 [3209]" strokecolor="#375623 [1609]" strokeweight="1pt">
                 <v:textbox>
                   <w:txbxContent>
                     <w:p>
@@ -1377,7 +1470,7 @@
         <mc:AlternateContent>
           <mc:Choice Requires="wps">
             <w:drawing>
-              <wp:anchor distT="0" distB="0" distL="114300" distR="114300" simplePos="0" relativeHeight="251669504" behindDoc="0" locked="0" layoutInCell="1" allowOverlap="1" wp14:anchorId="363ECC7C" wp14:editId="6A80A804">
+              <wp:anchor distT="0" distB="0" distL="114300" distR="114300" simplePos="0" relativeHeight="251669504" behindDoc="0" locked="0" layoutInCell="1" allowOverlap="1" wp14:anchorId="363ECC7C" wp14:editId="1BB72EC7">
                 <wp:simplePos x="0" y="0"/>
                 <wp:positionH relativeFrom="margin">
                   <wp:posOffset>2837180</wp:posOffset>
@@ -1405,15 +1498,15 @@
                       </wps:spPr>
                       <wps:style>
                         <a:lnRef idx="2">
-                          <a:schemeClr val="accent1">
+                          <a:schemeClr val="accent2">
                             <a:shade val="50000"/>
                           </a:schemeClr>
                         </a:lnRef>
                         <a:fillRef idx="1">
-                          <a:schemeClr val="accent1"/>
+                          <a:schemeClr val="accent2"/>
                         </a:fillRef>
                         <a:effectRef idx="0">
-                          <a:schemeClr val="accent1"/>
+                          <a:schemeClr val="accent2"/>
                         </a:effectRef>
                         <a:fontRef idx="minor">
                           <a:schemeClr val="lt1"/>
@@ -1451,7 +1544,7 @@
           </mc:Choice>
           <mc:Fallback>
             <w:pict>
-              <v:rect w14:anchorId="363ECC7C" id="Rectangle 7" o:spid="_x0000_s1032" style="position:absolute;margin-left:223.4pt;margin-top:205.35pt;width:75.4pt;height:37.7pt;z-index:251669504;visibility:visible;mso-wrap-style:square;mso-width-percent:0;mso-height-percent:0;mso-wrap-distance-left:9pt;mso-wrap-distance-top:0;mso-wrap-distance-right:9pt;mso-wrap-distance-bottom:0;mso-position-horizontal:absolute;mso-position-horizontal-relative:margin;mso-position-vertical:absolute;mso-position-vertical-relative:text;mso-width-percent:0;mso-height-percent:0;mso-width-relative:margin;mso-height-relative:margin;v-text-anchor:middle" o:gfxdata="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" fillcolor="#4472c4 [3204]" strokecolor="#1f3763 [1604]" strokeweight="1pt">
+              <v:rect w14:anchorId="363ECC7C" id="Rectangle 7" o:spid="_x0000_s1033" style="position:absolute;margin-left:223.4pt;margin-top:205.35pt;width:75.4pt;height:37.7pt;z-index:251669504;visibility:visible;mso-wrap-style:square;mso-width-percent:0;mso-height-percent:0;mso-wrap-distance-left:9pt;mso-wrap-distance-top:0;mso-wrap-distance-right:9pt;mso-wrap-distance-bottom:0;mso-position-horizontal:absolute;mso-position-horizontal-relative:margin;mso-position-vertical:absolute;mso-position-vertical-relative:text;mso-width-percent:0;mso-height-percent:0;mso-width-relative:margin;mso-height-relative:margin;v-text-anchor:middle" o:gfxdata="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" fillcolor="#ed7d31 [3205]" strokecolor="#823b0b [1605]" strokeweight="1pt">
                 <v:textbox>
                   <w:txbxContent>
                     <w:p>
@@ -1478,7 +1571,7 @@
         <mc:AlternateContent>
           <mc:Choice Requires="wps">
             <w:drawing>
-              <wp:anchor distT="0" distB="0" distL="114300" distR="114300" simplePos="0" relativeHeight="251665408" behindDoc="0" locked="0" layoutInCell="1" allowOverlap="1" wp14:anchorId="7D386B68" wp14:editId="3EAA433E">
+              <wp:anchor distT="0" distB="0" distL="114300" distR="114300" simplePos="0" relativeHeight="251665408" behindDoc="0" locked="0" layoutInCell="1" allowOverlap="1" wp14:anchorId="7D386B68" wp14:editId="5D8A4BE0">
                 <wp:simplePos x="0" y="0"/>
                 <wp:positionH relativeFrom="margin">
                   <wp:align>center</wp:align>
@@ -1506,15 +1599,15 @@
                       </wps:spPr>
                       <wps:style>
                         <a:lnRef idx="2">
-                          <a:schemeClr val="accent1">
+                          <a:schemeClr val="accent2">
                             <a:shade val="50000"/>
                           </a:schemeClr>
                         </a:lnRef>
                         <a:fillRef idx="1">
-                          <a:schemeClr val="accent1"/>
+                          <a:schemeClr val="accent2"/>
                         </a:fillRef>
                         <a:effectRef idx="0">
-                          <a:schemeClr val="accent1"/>
+                          <a:schemeClr val="accent2"/>
                         </a:effectRef>
                         <a:fontRef idx="minor">
                           <a:schemeClr val="lt1"/>
@@ -1552,7 +1645,7 @@
           </mc:Choice>
           <mc:Fallback>
             <w:pict>
-              <v:rect w14:anchorId="7D386B68" id="Rectangle 5" o:spid="_x0000_s1033" style="position:absolute;margin-left:0;margin-top:134.25pt;width:75.4pt;height:37.7pt;z-index:251665408;visibility:visible;mso-wrap-style:square;mso-width-percent:0;mso-height-percent:0;mso-wrap-distance-left:9pt;mso-wrap-distance-top:0;mso-wrap-distance-right:9pt;mso-wrap-distance-bottom:0;mso-position-horizontal:center;mso-position-horizontal-relative:margin;mso-position-vertical:absolute;mso-position-vertical-relative:text;mso-width-percent:0;mso-height-percent:0;mso-width-relative:margin;mso-height-relative:margin;v-text-anchor:middle" o:gfxdata="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" fillcolor="#4472c4 [3204]" strokecolor="#1f3763 [1604]" strokeweight="1pt">
+              <v:rect w14:anchorId="7D386B68" id="Rectangle 5" o:spid="_x0000_s1034" style="position:absolute;margin-left:0;margin-top:134.25pt;width:75.4pt;height:37.7pt;z-index:251665408;visibility:visible;mso-wrap-style:square;mso-width-percent:0;mso-height-percent:0;mso-wrap-distance-left:9pt;mso-wrap-distance-top:0;mso-wrap-distance-right:9pt;mso-wrap-distance-bottom:0;mso-position-horizontal:center;mso-position-horizontal-relative:margin;mso-position-vertical:absolute;mso-position-vertical-relative:text;mso-width-percent:0;mso-height-percent:0;mso-width-relative:margin;mso-height-relative:margin;v-text-anchor:middle" o:gfxdata="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" fillcolor="#ed7d31 [3205]" strokecolor="#823b0b [1605]" strokeweight="1pt">
                 <v:textbox>
                   <w:txbxContent>
                     <w:p>
@@ -1561,107 +1654,6 @@
                       </w:pPr>
                       <w:r>
                         <w:t>REALISATION</w:t>
-                      </w:r>
-                    </w:p>
-                  </w:txbxContent>
-                </v:textbox>
-                <w10:wrap anchorx="margin"/>
-              </v:rect>
-            </w:pict>
-          </mc:Fallback>
-        </mc:AlternateContent>
-      </w:r>
-      <w:r>
-        <w:rPr>
-          <w:noProof/>
-          <w:lang w:eastAsia="fr-FR"/>
-        </w:rPr>
-        <mc:AlternateContent>
-          <mc:Choice Requires="wps">
-            <w:drawing>
-              <wp:anchor distT="0" distB="0" distL="114300" distR="114300" simplePos="0" relativeHeight="251659264" behindDoc="0" locked="0" layoutInCell="1" allowOverlap="1" wp14:anchorId="57AEDACF" wp14:editId="494F975F">
-                <wp:simplePos x="0" y="0"/>
-                <wp:positionH relativeFrom="margin">
-                  <wp:align>center</wp:align>
-                </wp:positionH>
-                <wp:positionV relativeFrom="paragraph">
-                  <wp:posOffset>0</wp:posOffset>
-                </wp:positionV>
-                <wp:extent cx="957532" cy="478766"/>
-                <wp:effectExtent l="0" t="0" r="14605" b="17145"/>
-                <wp:wrapNone/>
-                <wp:docPr id="2" name="Rectangle 2"/>
-                <wp:cNvGraphicFramePr/>
-                <a:graphic xmlns:a="http://schemas.openxmlformats.org/drawingml/2006/main">
-                  <a:graphicData uri="http://schemas.microsoft.com/office/word/2010/wordprocessingShape">
-                    <wps:wsp>
-                      <wps:cNvSpPr/>
-                      <wps:spPr>
-                        <a:xfrm>
-                          <a:off x="0" y="0"/>
-                          <a:ext cx="957532" cy="478766"/>
-                        </a:xfrm>
-                        <a:prstGeom prst="rect">
-                          <a:avLst/>
-                        </a:prstGeom>
-                      </wps:spPr>
-                      <wps:style>
-                        <a:lnRef idx="2">
-                          <a:schemeClr val="accent1">
-                            <a:shade val="50000"/>
-                          </a:schemeClr>
-                        </a:lnRef>
-                        <a:fillRef idx="1">
-                          <a:schemeClr val="accent1"/>
-                        </a:fillRef>
-                        <a:effectRef idx="0">
-                          <a:schemeClr val="accent1"/>
-                        </a:effectRef>
-                        <a:fontRef idx="minor">
-                          <a:schemeClr val="lt1"/>
-                        </a:fontRef>
-                      </wps:style>
-                      <wps:txbx>
-                        <w:txbxContent>
-                          <w:p>
-                            <w:pPr>
-                              <w:jc w:val="center"/>
-                            </w:pPr>
-                            <w:r>
-                              <w:t>ETUDE</w:t>
-                            </w:r>
-                          </w:p>
-                        </w:txbxContent>
-                      </wps:txbx>
-                      <wps:bodyPr rot="0" spcFirstLastPara="0" vertOverflow="overflow" horzOverflow="overflow" vert="horz" wrap="square" lIns="91440" tIns="45720" rIns="91440" bIns="45720" numCol="1" spcCol="0" rtlCol="0" fromWordArt="0" anchor="ctr" anchorCtr="0" forceAA="0" compatLnSpc="1">
-                        <a:prstTxWarp prst="textNoShape">
-                          <a:avLst/>
-                        </a:prstTxWarp>
-                        <a:noAutofit/>
-                      </wps:bodyPr>
-                    </wps:wsp>
-                  </a:graphicData>
-                </a:graphic>
-                <wp14:sizeRelH relativeFrom="margin">
-                  <wp14:pctWidth>0</wp14:pctWidth>
-                </wp14:sizeRelH>
-                <wp14:sizeRelV relativeFrom="margin">
-                  <wp14:pctHeight>0</wp14:pctHeight>
-                </wp14:sizeRelV>
-              </wp:anchor>
-            </w:drawing>
-          </mc:Choice>
-          <mc:Fallback>
-            <w:pict>
-              <v:rect w14:anchorId="57AEDACF" id="Rectangle 2" o:spid="_x0000_s1034" style="position:absolute;margin-left:0;margin-top:0;width:75.4pt;height:37.7pt;z-index:251659264;visibility:visible;mso-wrap-style:square;mso-width-percent:0;mso-height-percent:0;mso-wrap-distance-left:9pt;mso-wrap-distance-top:0;mso-wrap-distance-right:9pt;mso-wrap-distance-bottom:0;mso-position-horizontal:center;mso-position-horizontal-relative:margin;mso-position-vertical:absolute;mso-position-vertical-relative:text;mso-width-percent:0;mso-height-percent:0;mso-width-relative:margin;mso-height-relative:margin;v-text-anchor:middle" o:gfxdata="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" fillcolor="#4472c4 [3204]" strokecolor="#1f3763 [1604]" strokeweight="1pt">
-                <v:textbox>
-                  <w:txbxContent>
-                    <w:p>
-                      <w:pPr>
-                        <w:jc w:val="center"/>
-                      </w:pPr>
-                      <w:r>
-                        <w:t>ETUDE</w:t>
                       </w:r>
                     </w:p>
                   </w:txbxContent>

--- a/1 - Avant Projet/2 - Outils/11 - CDV du produit - logigramme.docx
+++ b/1 - Avant Projet/2 - Outils/11 - CDV du produit - logigramme.docx
@@ -3,11 +3,17 @@
 <w:document xmlns:wpc="http://schemas.microsoft.com/office/word/2010/wordprocessingCanvas" xmlns:mc="http://schemas.openxmlformats.org/markup-compatibility/2006" xmlns:o="urn:schemas-microsoft-com:office:office" xmlns:r="http://schemas.openxmlformats.org/officeDocument/2006/relationships" xmlns:m="http://schemas.openxmlformats.org/officeDocument/2006/math" xmlns:v="urn:schemas-microsoft-com:vml" xmlns:wp14="http://schemas.microsoft.com/office/word/2010/wordprocessingDrawing" xmlns:wp="http://schemas.openxmlformats.org/drawingml/2006/wordprocessingDrawing" xmlns:w10="urn:schemas-microsoft-com:office:word" xmlns:w="http://schemas.openxmlformats.org/wordprocessingml/2006/main" xmlns:w14="http://schemas.microsoft.com/office/word/2010/wordml" xmlns:w15="http://schemas.microsoft.com/office/word/2012/wordml" xmlns:wpg="http://schemas.microsoft.com/office/word/2010/wordprocessingGroup" xmlns:wpi="http://schemas.microsoft.com/office/word/2010/wordprocessingInk" xmlns:wne="http://schemas.microsoft.com/office/word/2006/wordml" xmlns:wps="http://schemas.microsoft.com/office/word/2010/wordprocessingShape" mc:Ignorable="w14 w15 wp14">
   <w:body>
     <w:p>
-      <w:bookmarkStart w:id="0" w:name="_GoBack"/>
-      <w:bookmarkEnd w:id="0"/>
+      <w:pPr>
+        <w:rPr>
+          <w:rFonts w:ascii="Roboto Lt" w:hAnsi="Roboto Lt"/>
+        </w:rPr>
+      </w:pPr>
       <w:r>
         <w:rPr>
+          <w:rFonts w:ascii="Roboto Lt" w:hAnsi="Roboto Lt"/>
           <w:noProof/>
+          <w:color w:val="5B9BD5" w:themeColor="accent5"/>
+          <w:sz w:val="24"/>
           <w:lang w:eastAsia="fr-FR"/>
         </w:rPr>
         <mc:AlternateContent>
@@ -102,7 +108,10 @@
       </w:r>
       <w:r>
         <w:rPr>
+          <w:rFonts w:ascii="Roboto Lt" w:hAnsi="Roboto Lt"/>
           <w:noProof/>
+          <w:color w:val="5B9BD5" w:themeColor="accent5"/>
+          <w:sz w:val="24"/>
           <w:lang w:eastAsia="fr-FR"/>
         </w:rPr>
         <mc:AlternateContent>
@@ -211,7 +220,10 @@
       </w:r>
       <w:r>
         <w:rPr>
+          <w:rFonts w:ascii="Roboto Lt" w:hAnsi="Roboto Lt"/>
           <w:noProof/>
+          <w:color w:val="5B9BD5" w:themeColor="accent5"/>
+          <w:sz w:val="24"/>
           <w:lang w:eastAsia="fr-FR"/>
         </w:rPr>
         <mc:AlternateContent>
@@ -282,7 +294,10 @@
       </w:r>
       <w:r>
         <w:rPr>
+          <w:rFonts w:ascii="Roboto Lt" w:hAnsi="Roboto Lt"/>
           <w:noProof/>
+          <w:color w:val="5B9BD5" w:themeColor="accent5"/>
+          <w:sz w:val="24"/>
           <w:lang w:eastAsia="fr-FR"/>
         </w:rPr>
         <mc:AlternateContent>
@@ -399,7 +414,10 @@
       </w:r>
       <w:r>
         <w:rPr>
+          <w:rFonts w:ascii="Roboto Lt" w:hAnsi="Roboto Lt"/>
           <w:noProof/>
+          <w:color w:val="5B9BD5" w:themeColor="accent5"/>
+          <w:sz w:val="24"/>
           <w:lang w:eastAsia="fr-FR"/>
         </w:rPr>
         <mc:AlternateContent>
@@ -485,7 +503,10 @@
       </w:r>
       <w:r>
         <w:rPr>
+          <w:rFonts w:ascii="Roboto Lt" w:hAnsi="Roboto Lt"/>
           <w:noProof/>
+          <w:color w:val="5B9BD5" w:themeColor="accent5"/>
+          <w:sz w:val="24"/>
           <w:lang w:eastAsia="fr-FR"/>
         </w:rPr>
         <mc:AlternateContent>
@@ -552,7 +573,10 @@
       </w:r>
       <w:r>
         <w:rPr>
+          <w:rFonts w:ascii="Roboto Lt" w:hAnsi="Roboto Lt"/>
           <w:noProof/>
+          <w:color w:val="5B9BD5" w:themeColor="accent5"/>
+          <w:sz w:val="24"/>
           <w:lang w:eastAsia="fr-FR"/>
         </w:rPr>
         <mc:AlternateContent>
@@ -619,7 +643,10 @@
       </w:r>
       <w:r>
         <w:rPr>
+          <w:rFonts w:ascii="Roboto Lt" w:hAnsi="Roboto Lt"/>
           <w:noProof/>
+          <w:color w:val="5B9BD5" w:themeColor="accent5"/>
+          <w:sz w:val="24"/>
           <w:lang w:eastAsia="fr-FR"/>
         </w:rPr>
         <mc:AlternateContent>
@@ -687,7 +714,10 @@
       </w:r>
       <w:r>
         <w:rPr>
+          <w:rFonts w:ascii="Roboto Lt" w:hAnsi="Roboto Lt"/>
           <w:noProof/>
+          <w:color w:val="5B9BD5" w:themeColor="accent5"/>
+          <w:sz w:val="24"/>
           <w:lang w:eastAsia="fr-FR"/>
         </w:rPr>
         <mc:AlternateContent>
@@ -755,7 +785,10 @@
       </w:r>
       <w:r>
         <w:rPr>
+          <w:rFonts w:ascii="Roboto Lt" w:hAnsi="Roboto Lt"/>
           <w:noProof/>
+          <w:color w:val="5B9BD5" w:themeColor="accent5"/>
+          <w:sz w:val="24"/>
           <w:lang w:eastAsia="fr-FR"/>
         </w:rPr>
         <mc:AlternateContent>
@@ -823,7 +856,10 @@
       </w:r>
       <w:r>
         <w:rPr>
+          <w:rFonts w:ascii="Roboto Lt" w:hAnsi="Roboto Lt"/>
           <w:noProof/>
+          <w:color w:val="5B9BD5" w:themeColor="accent5"/>
+          <w:sz w:val="24"/>
           <w:lang w:eastAsia="fr-FR"/>
         </w:rPr>
         <mc:AlternateContent>
@@ -891,7 +927,10 @@
       </w:r>
       <w:r>
         <w:rPr>
+          <w:rFonts w:ascii="Roboto Lt" w:hAnsi="Roboto Lt"/>
           <w:noProof/>
+          <w:color w:val="5B9BD5" w:themeColor="accent5"/>
+          <w:sz w:val="24"/>
           <w:lang w:eastAsia="fr-FR"/>
         </w:rPr>
         <mc:AlternateContent>
@@ -959,7 +998,10 @@
       </w:r>
       <w:r>
         <w:rPr>
+          <w:rFonts w:ascii="Roboto Lt" w:hAnsi="Roboto Lt"/>
           <w:noProof/>
+          <w:color w:val="5B9BD5" w:themeColor="accent5"/>
+          <w:sz w:val="24"/>
           <w:lang w:eastAsia="fr-FR"/>
         </w:rPr>
         <mc:AlternateContent>
@@ -1026,7 +1068,10 @@
       </w:r>
       <w:r>
         <w:rPr>
+          <w:rFonts w:ascii="Roboto Lt" w:hAnsi="Roboto Lt"/>
           <w:noProof/>
+          <w:color w:val="5B9BD5" w:themeColor="accent5"/>
+          <w:sz w:val="24"/>
           <w:lang w:eastAsia="fr-FR"/>
         </w:rPr>
         <mc:AlternateContent>
@@ -1133,7 +1178,10 @@
       </w:r>
       <w:r>
         <w:rPr>
+          <w:rFonts w:ascii="Roboto Lt" w:hAnsi="Roboto Lt"/>
           <w:noProof/>
+          <w:color w:val="5B9BD5" w:themeColor="accent5"/>
+          <w:sz w:val="24"/>
           <w:lang w:eastAsia="fr-FR"/>
         </w:rPr>
         <mc:AlternateContent>
@@ -1250,7 +1298,10 @@
       </w:r>
       <w:r>
         <w:rPr>
+          <w:rFonts w:ascii="Roboto Lt" w:hAnsi="Roboto Lt"/>
           <w:noProof/>
+          <w:color w:val="5B9BD5" w:themeColor="accent5"/>
+          <w:sz w:val="24"/>
           <w:lang w:eastAsia="fr-FR"/>
         </w:rPr>
         <mc:AlternateContent>
@@ -1351,7 +1402,10 @@
       </w:r>
       <w:r>
         <w:rPr>
+          <w:rFonts w:ascii="Roboto Lt" w:hAnsi="Roboto Lt"/>
           <w:noProof/>
+          <w:color w:val="5B9BD5" w:themeColor="accent5"/>
+          <w:sz w:val="24"/>
           <w:lang w:eastAsia="fr-FR"/>
         </w:rPr>
         <mc:AlternateContent>
@@ -1464,7 +1518,10 @@
       </w:r>
       <w:r>
         <w:rPr>
+          <w:rFonts w:ascii="Roboto Lt" w:hAnsi="Roboto Lt"/>
           <w:noProof/>
+          <w:color w:val="5B9BD5" w:themeColor="accent5"/>
+          <w:sz w:val="24"/>
           <w:lang w:eastAsia="fr-FR"/>
         </w:rPr>
         <mc:AlternateContent>
@@ -1565,7 +1622,10 @@
       </w:r>
       <w:r>
         <w:rPr>
+          <w:rFonts w:ascii="Roboto Lt" w:hAnsi="Roboto Lt"/>
           <w:noProof/>
+          <w:color w:val="5B9BD5" w:themeColor="accent5"/>
+          <w:sz w:val="24"/>
           <w:lang w:eastAsia="fr-FR"/>
         </w:rPr>
         <mc:AlternateContent>
@@ -1664,6 +1724,16 @@
           </mc:Fallback>
         </mc:AlternateContent>
       </w:r>
+      <w:r>
+        <w:rPr>
+          <w:rFonts w:ascii="Roboto Lt" w:hAnsi="Roboto Lt"/>
+          <w:color w:val="5B9BD5" w:themeColor="accent5"/>
+          <w:sz w:val="24"/>
+        </w:rPr>
+        <w:t>CDV DU PRODUIT - LOGIGRAMME</w:t>
+      </w:r>
+      <w:bookmarkStart w:id="0" w:name="_GoBack"/>
+      <w:bookmarkEnd w:id="0"/>
     </w:p>
     <w:sectPr>
       <w:pgSz w:w="11906" w:h="16838"/>
